--- a/O2/UML/Use_Case/Use-case(v4).docx
+++ b/O2/UML/Use_Case/Use-case(v4).docx
@@ -83,8 +83,8 @@
           <w:noProof/>
         </w:rPr>
         <w:drawing>
-          <wp:inline distT="0" distB="0" distL="0" distR="0" wp14:anchorId="24C8D90E" wp14:editId="26584165">
-            <wp:extent cx="5943600" cy="3829050"/>
+          <wp:inline distT="0" distB="0" distL="0" distR="0" wp14:anchorId="0D47E249" wp14:editId="421C10E2">
+            <wp:extent cx="5943600" cy="3831590"/>
             <wp:effectExtent l="0" t="0" r="0" b="0"/>
             <wp:docPr id="1" name="Picture 1"/>
             <wp:cNvGraphicFramePr>
@@ -106,7 +106,7 @@
                   <pic:spPr>
                     <a:xfrm>
                       <a:off x="0" y="0"/>
-                      <a:ext cx="5943600" cy="3829050"/>
+                      <a:ext cx="5943600" cy="3831590"/>
                     </a:xfrm>
                     <a:prstGeom prst="rect">
                       <a:avLst/>
